--- a/_Test/Performance/Test_v3/postgres_ha/statistics.docx
+++ b/_Test/Performance/Test_v3/postgres_ha/statistics.docx
@@ -7,7 +7,7 @@
         <w:pStyle w:val="Heading1"/>
       </w:pPr>
       <w:r>
-        <w:t>Statistics for Files in D:/Documents/Unob_7/STC/STC_code/DB_Performance_0/_Test/Performance/Test_v3/postgres_ha</w:t>
+        <w:t>Statistics for Files in D:/Documents/Unob_7/STC/STC_code/DB_Performance/_Test/Performance/Test_v3/postgres_ha</w:t>
       </w:r>
     </w:p>
     <w:p>
@@ -25,37 +25,37 @@
     </w:p>
     <w:p>
       <w:r>
-        <w:t>Mean: 170.26</w:t>
+        <w:t>Mean: 119.23</w:t>
       </w:r>
     </w:p>
     <w:p>
       <w:r>
-        <w:t>Median: 144.18</w:t>
+        <w:t>Median: 114.65</w:t>
       </w:r>
     </w:p>
     <w:p>
       <w:r>
-        <w:t>Max: 782.08</w:t>
+        <w:t>Max: 230.62</w:t>
       </w:r>
     </w:p>
     <w:p>
       <w:r>
-        <w:t>Min: 62.0</w:t>
+        <w:t>Min: 52.96</w:t>
       </w:r>
     </w:p>
     <w:p>
       <w:r>
-        <w:t>Variance: 10997.38</w:t>
+        <w:t>Variance: 1768.07</w:t>
       </w:r>
     </w:p>
     <w:p>
       <w:r>
-        <w:t>Standard Deviation: 104.87</w:t>
+        <w:t>Standard Deviation: 42.05</w:t>
       </w:r>
     </w:p>
     <w:p>
       <w:r>
-        <w:t>90th Percentile: 253.27</w:t>
+        <w:t>90th Percentile: 182.95</w:t>
       </w:r>
     </w:p>
     <w:p>
@@ -66,7 +66,7 @@
     <w:p>
       <w:r>
         <w:tab/>
-        <w:t>Shapiro-Wilk test p-value: 1.0742304398445035e-12</w:t>
+        <w:t>Shapiro-Wilk test p-value: 0.0025880769826471806</w:t>
       </w:r>
     </w:p>
     <w:p>
@@ -177,37 +177,37 @@
     </w:p>
     <w:p>
       <w:r>
-        <w:t>Mean: 175.24</w:t>
+        <w:t>Mean: 126.48</w:t>
       </w:r>
     </w:p>
     <w:p>
       <w:r>
-        <w:t>Median: 157.3</w:t>
+        <w:t>Median: 123.95</w:t>
       </w:r>
     </w:p>
     <w:p>
       <w:r>
-        <w:t>Max: 795.55</w:t>
+        <w:t>Max: 241.86</w:t>
       </w:r>
     </w:p>
     <w:p>
       <w:r>
-        <w:t>Min: 47.02</w:t>
+        <w:t>Min: 51.69</w:t>
       </w:r>
     </w:p>
     <w:p>
       <w:r>
-        <w:t>Variance: 11915.97</w:t>
+        <w:t>Variance: 2086.55</w:t>
       </w:r>
     </w:p>
     <w:p>
       <w:r>
-        <w:t>Standard Deviation: 109.16</w:t>
+        <w:t>Standard Deviation: 45.68</w:t>
       </w:r>
     </w:p>
     <w:p>
       <w:r>
-        <w:t>90th Percentile: 252.03</w:t>
+        <w:t>90th Percentile: 177.08</w:t>
       </w:r>
     </w:p>
     <w:p>
@@ -218,7 +218,7 @@
     <w:p>
       <w:r>
         <w:tab/>
-        <w:t>Shapiro-Wilk test p-value: 2.212402787013512e-12</w:t>
+        <w:t>Shapiro-Wilk test p-value: 0.016409875825047493</w:t>
       </w:r>
     </w:p>
     <w:p>
@@ -329,37 +329,37 @@
     </w:p>
     <w:p>
       <w:r>
-        <w:t>Mean: 166.67</w:t>
+        <w:t>Mean: 116.11</w:t>
       </w:r>
     </w:p>
     <w:p>
       <w:r>
-        <w:t>Median: 150.86</w:t>
+        <w:t>Median: 110.88</w:t>
       </w:r>
     </w:p>
     <w:p>
       <w:r>
-        <w:t>Max: 746.93</w:t>
+        <w:t>Max: 235.98</w:t>
       </w:r>
     </w:p>
     <w:p>
       <w:r>
-        <w:t>Min: 53.99</w:t>
+        <w:t>Min: 49.52</w:t>
       </w:r>
     </w:p>
     <w:p>
       <w:r>
-        <w:t>Variance: 9171.09</w:t>
+        <w:t>Variance: 1453.02</w:t>
       </w:r>
     </w:p>
     <w:p>
       <w:r>
-        <w:t>Standard Deviation: 95.77</w:t>
+        <w:t>Standard Deviation: 38.12</w:t>
       </w:r>
     </w:p>
     <w:p>
       <w:r>
-        <w:t>90th Percentile: 237.67</w:t>
+        <w:t>90th Percentile: 170.75</w:t>
       </w:r>
     </w:p>
     <w:p>
@@ -370,7 +370,7 @@
     <w:p>
       <w:r>
         <w:tab/>
-        <w:t>Shapiro-Wilk test p-value: 2.8595244119626606e-13</w:t>
+        <w:t>Shapiro-Wilk test p-value: 0.0017206576885655522</w:t>
       </w:r>
     </w:p>
     <w:p>
@@ -481,37 +481,37 @@
     </w:p>
     <w:p>
       <w:r>
-        <w:t>Mean: 144.79</w:t>
+        <w:t>Mean: 99.21</w:t>
       </w:r>
     </w:p>
     <w:p>
       <w:r>
-        <w:t>Median: 128.48</w:t>
+        <w:t>Median: 92.26</w:t>
       </w:r>
     </w:p>
     <w:p>
       <w:r>
-        <w:t>Max: 665.51</w:t>
+        <w:t>Max: 198.0</w:t>
       </w:r>
     </w:p>
     <w:p>
       <w:r>
-        <w:t>Min: 58.01</w:t>
+        <w:t>Min: 49.05</w:t>
       </w:r>
     </w:p>
     <w:p>
       <w:r>
-        <w:t>Variance: 6624.29</w:t>
+        <w:t>Variance: 768.56</w:t>
       </w:r>
     </w:p>
     <w:p>
       <w:r>
-        <w:t>Standard Deviation: 81.39</w:t>
+        <w:t>Standard Deviation: 27.72</w:t>
       </w:r>
     </w:p>
     <w:p>
       <w:r>
-        <w:t>90th Percentile: 191.87</w:t>
+        <w:t>90th Percentile: 139.91</w:t>
       </w:r>
     </w:p>
     <w:p>
@@ -522,7 +522,7 @@
     <w:p>
       <w:r>
         <w:tab/>
-        <w:t>Shapiro-Wilk test p-value: 2.4633079711617765e-15</w:t>
+        <w:t>Shapiro-Wilk test p-value: 2.5852236831269693e-06</w:t>
       </w:r>
     </w:p>
     <w:p>
@@ -633,37 +633,37 @@
     </w:p>
     <w:p>
       <w:r>
-        <w:t>Mean: 136.94</w:t>
+        <w:t>Mean: 99.94</w:t>
       </w:r>
     </w:p>
     <w:p>
       <w:r>
-        <w:t>Median: 116.27</w:t>
+        <w:t>Median: 92.16</w:t>
       </w:r>
     </w:p>
     <w:p>
       <w:r>
-        <w:t>Max: 682.36</w:t>
+        <w:t>Max: 197.99</w:t>
       </w:r>
     </w:p>
     <w:p>
       <w:r>
-        <w:t>Min: 67.0</w:t>
+        <w:t>Min: 56.59</w:t>
       </w:r>
     </w:p>
     <w:p>
       <w:r>
-        <w:t>Variance: 7457.64</w:t>
+        <w:t>Variance: 780.47</w:t>
       </w:r>
     </w:p>
     <w:p>
       <w:r>
-        <w:t>Standard Deviation: 86.36</w:t>
+        <w:t>Standard Deviation: 27.94</w:t>
       </w:r>
     </w:p>
     <w:p>
       <w:r>
-        <w:t>90th Percentile: 188.75</w:t>
+        <w:t>90th Percentile: 133.74</w:t>
       </w:r>
     </w:p>
     <w:p>
@@ -674,7 +674,7 @@
     <w:p>
       <w:r>
         <w:tab/>
-        <w:t>Shapiro-Wilk test p-value: 3.844977315052914e-15</w:t>
+        <w:t>Shapiro-Wilk test p-value: 1.0367793038312811e-05</w:t>
       </w:r>
     </w:p>
     <w:p>
@@ -785,37 +785,37 @@
     </w:p>
     <w:p>
       <w:r>
-        <w:t>Mean: 175.42</w:t>
+        <w:t>Mean: 126.89</w:t>
       </w:r>
     </w:p>
     <w:p>
       <w:r>
-        <w:t>Median: 167.99</w:t>
+        <w:t>Median: 123.74</w:t>
       </w:r>
     </w:p>
     <w:p>
       <w:r>
-        <w:t>Max: 753.08</w:t>
+        <w:t>Max: 248.9</w:t>
       </w:r>
     </w:p>
     <w:p>
       <w:r>
-        <w:t>Min: 30.59</w:t>
+        <w:t>Min: 35.02</w:t>
       </w:r>
     </w:p>
     <w:p>
       <w:r>
-        <w:t>Variance: 11493.73</w:t>
+        <w:t>Variance: 2092.37</w:t>
       </w:r>
     </w:p>
     <w:p>
       <w:r>
-        <w:t>Standard Deviation: 107.21</w:t>
+        <w:t>Standard Deviation: 45.74</w:t>
       </w:r>
     </w:p>
     <w:p>
       <w:r>
-        <w:t>90th Percentile: 241.74</w:t>
+        <w:t>90th Percentile: 199.92</w:t>
       </w:r>
     </w:p>
     <w:p>
@@ -826,7 +826,7 @@
     <w:p>
       <w:r>
         <w:tab/>
-        <w:t>Shapiro-Wilk test p-value: 2.4144779925405757e-11</w:t>
+        <w:t>Shapiro-Wilk test p-value: 0.028572741895914078</w:t>
       </w:r>
     </w:p>
     <w:p>
